--- a/III Sem/Zomato Assignment/Zomato Questionaire.docx
+++ b/III Sem/Zomato Assignment/Zomato Questionaire.docx
@@ -39,7 +39,7 @@
           <w:rPr>
             <w:rStyle w:val="Hyperlink"/>
           </w:rPr>
-          <w:t>https://raw.githubusercontent.com/prm2711/python-recommender/master/zomato.csv</w:t>
+          <w:t>https://raw.githubusercontent.com/AIbot7/Dataset/master/zomato.csv</w:t>
         </w:r>
       </w:hyperlink>
       <w:r>
@@ -113,15 +113,7 @@
     </w:p>
     <w:p>
       <w:r>
-        <w:t xml:space="preserve">14. Are there any patterns in ratings based on the presence of </w:t>
-      </w:r>
-      <w:proofErr w:type="spellStart"/>
-      <w:r>
-        <w:t>WiFi</w:t>
-      </w:r>
-      <w:proofErr w:type="spellEnd"/>
-      <w:r>
-        <w:t xml:space="preserve"> in restaurants?</w:t>
+        <w:t>14. Are there any patterns in ratings based on the presence of WiFi in restaurants?</w:t>
       </w:r>
     </w:p>
     <w:p>
